--- a/Hacking Lab Documentation.docx
+++ b/Hacking Lab Documentation.docx
@@ -88,17 +88,27 @@
           <w:numId w:val="2"/>
         </w:numPr>
       </w:pPr>
+      <w:proofErr w:type="spellStart"/>
       <w:r>
         <w:t>m</w:t>
       </w:r>
       <w:r>
-        <w:t>rrobot.ova (Our vulnerable machine)</w:t>
+        <w:t>rrobot.ova</w:t>
+      </w:r>
+      <w:proofErr w:type="spellEnd"/>
+      <w:r>
+        <w:t xml:space="preserve"> (Our vulnerable machine)</w:t>
       </w:r>
     </w:p>
     <w:p/>
     <w:p>
       <w:r>
-        <w:t>NOTE</w:t>
+        <w:rPr>
+          <w:b/>
+          <w:bCs/>
+          <w:u w:val="single"/>
+        </w:rPr>
+        <w:t>READ BEFORE STARTING</w:t>
       </w:r>
       <w:r>
         <w:t xml:space="preserve">: Before installing anything, make sure Hardware Virtualization feature is toggled in the OS Bios, which can be done by hitting the ‘Delete’ key rapidly as your OS is starting up (Could be also </w:t>
@@ -170,10 +180,16 @@
       <w:r>
         <w:t xml:space="preserve"> </w:t>
       </w:r>
-    </w:p>
-    <w:p>
-      <w:r>
-        <w:t>(IMPORTANT: If you</w:t>
+      <w:r>
+        <w:t>This project is also VM name-sensitive, so during configurations that require typing the respective VM’s name, use its corresponding name that shows in VirtualBox!</w:t>
+      </w:r>
+    </w:p>
+    <w:p>
+      <w:r>
+        <w:t>[</w:t>
+      </w:r>
+      <w:r>
+        <w:t>If you</w:t>
       </w:r>
       <w:r>
         <w:t xml:space="preserve">’re using an HDMI-to-Display cord from your monitor to your PC, you WILL encounter a black screen upon booting to the bios. Make sure </w:t>
@@ -191,9 +207,45 @@
         <w:t>if you want a slower boot to see specifically which key opens the BIOS</w:t>
       </w:r>
       <w:r>
-        <w:t>)</w:t>
-      </w:r>
-    </w:p>
+        <w:t>.</w:t>
+      </w:r>
+    </w:p>
+    <w:p>
+      <w:r>
+        <w:t xml:space="preserve">Lastly, at some point in the lab example, Windows Defender </w:t>
+      </w:r>
+      <w:r>
+        <w:rPr>
+          <w:b/>
+          <w:bCs/>
+        </w:rPr>
+        <w:t>WILL</w:t>
+      </w:r>
+      <w:r>
+        <w:t xml:space="preserve"> alert you of various malware and severe threats in your Windows Security notifications. Those items in the threat list will be names of various pen testing tools used by Kali Linux, as Windows Defender recognizes them as malware. They are harmless and do </w:t>
+      </w:r>
+      <w:r>
+        <w:rPr>
+          <w:b/>
+          <w:bCs/>
+        </w:rPr>
+        <w:t>NOT</w:t>
+      </w:r>
+      <w:r>
+        <w:t xml:space="preserve"> pose any threat to </w:t>
+      </w:r>
+      <w:r>
+        <w:lastRenderedPageBreak/>
+        <w:t>your PC or VirtualBox labs, so do not panic if you notice a Windows Defender scan picking them up.</w:t>
+      </w:r>
+      <w:r>
+        <w:t xml:space="preserve"> Feel free to whitelist them so that Windows Defender does not flag them.</w:t>
+      </w:r>
+      <w:r>
+        <w:t>]</w:t>
+      </w:r>
+    </w:p>
+    <w:p/>
     <w:p/>
     <w:p>
       <w:pPr>
@@ -232,11 +284,7 @@
         <w:t xml:space="preserve">”. This next menu lets you customize how you want your VM in terms of specifications. </w:t>
       </w:r>
       <w:r>
-        <w:t xml:space="preserve">We’ll start with Ubuntu </w:t>
-      </w:r>
-      <w:r>
-        <w:lastRenderedPageBreak/>
-        <w:t>64-bit</w:t>
+        <w:t>We’ll start with Ubuntu 64-bit</w:t>
       </w:r>
       <w:r>
         <w:t>, so select the Ubuntu option from the OS drop-down arrow</w:t>
@@ -332,7 +380,13 @@
         <w:t xml:space="preserve"> for the sake of stability, performance, and efficiency. </w:t>
       </w:r>
       <w:r>
-        <w:t>Click on Kali Linux, and select the</w:t>
+        <w:t xml:space="preserve">Click on </w:t>
+      </w:r>
+      <w:r>
+        <w:t>Kali Linux and</w:t>
+      </w:r>
+      <w:r>
+        <w:t xml:space="preserve"> select the</w:t>
       </w:r>
       <w:r>
         <w:t xml:space="preserve"> Kali-Linux 64-bit ISO</w:t>
@@ -405,7 +459,13 @@
         </w:numPr>
       </w:pPr>
       <w:r>
-        <w:t xml:space="preserve">Make sure to use default settings for an easy and basic installation. </w:t>
+        <w:t xml:space="preserve">Make sure to use default settings for </w:t>
+      </w:r>
+      <w:r>
+        <w:t>easy</w:t>
+      </w:r>
+      <w:r>
+        <w:t xml:space="preserve"> and basic installation. </w:t>
       </w:r>
       <w:r>
         <w:t>During the installation</w:t>
@@ -433,6 +493,7 @@
       <w:r>
         <w:t>‘</w:t>
       </w:r>
+      <w:proofErr w:type="spellStart"/>
       <w:r>
         <w:rPr>
           <w:b/>
@@ -440,6 +501,7 @@
         </w:rPr>
         <w:t>mrrobot.ova</w:t>
       </w:r>
+      <w:proofErr w:type="spellEnd"/>
       <w:r>
         <w:t>’</w:t>
       </w:r>
@@ -463,7 +525,6 @@
         </w:numPr>
       </w:pPr>
       <w:r>
-        <w:lastRenderedPageBreak/>
         <w:t>Go into the settings for both Kali</w:t>
       </w:r>
       <w:r>
@@ -472,6 +533,7 @@
       <w:r>
         <w:t xml:space="preserve">Linux and </w:t>
       </w:r>
+      <w:proofErr w:type="spellStart"/>
       <w:r>
         <w:t>m</w:t>
       </w:r>
@@ -482,7 +544,11 @@
         <w:t>r</w:t>
       </w:r>
       <w:r>
-        <w:t xml:space="preserve">obot, and then click the Network tab. For Adapter 1, select </w:t>
+        <w:t>obot</w:t>
+      </w:r>
+      <w:proofErr w:type="spellEnd"/>
+      <w:r>
+        <w:t xml:space="preserve">, and then click the Network tab. For Adapter 1, select </w:t>
       </w:r>
       <w:r>
         <w:t>Internal Network</w:t>
@@ -493,6 +559,7 @@
       <w:r>
         <w:t>. The network name should be displaying with the name “</w:t>
       </w:r>
+      <w:proofErr w:type="spellStart"/>
       <w:r>
         <w:rPr>
           <w:b/>
@@ -500,6 +567,7 @@
         </w:rPr>
         <w:t>malfoy</w:t>
       </w:r>
+      <w:proofErr w:type="spellEnd"/>
       <w:r>
         <w:t>” and will add it automatically upon entering the previous terminal commands. “Cable Connected” checkbox must be checked.</w:t>
       </w:r>
@@ -564,7 +632,15 @@
         <w:t xml:space="preserve">reate </w:t>
       </w:r>
       <w:r>
-        <w:t>the isolated malfoy network</w:t>
+        <w:t xml:space="preserve">the isolated </w:t>
+      </w:r>
+      <w:proofErr w:type="spellStart"/>
+      <w:r>
+        <w:t>malfoy</w:t>
+      </w:r>
+      <w:proofErr w:type="spellEnd"/>
+      <w:r>
+        <w:t xml:space="preserve"> network</w:t>
       </w:r>
       <w:r>
         <w:t>:</w:t>
@@ -582,10 +658,13 @@
         </w:numPr>
       </w:pPr>
       <w:r>
-        <w:t xml:space="preserve">(NOTICE: If you tried using the older command to configure the DHCP, you must remove it. </w:t>
-      </w:r>
-      <w:r>
-        <w:t>For this, type ‘</w:t>
+        <w:t xml:space="preserve">(NOTICE: </w:t>
+      </w:r>
+      <w:r>
+        <w:t>To remove the DHCP configuration</w:t>
+      </w:r>
+      <w:r>
+        <w:t>, type ‘</w:t>
       </w:r>
       <w:r>
         <w:rPr>
@@ -600,15 +679,37 @@
       <w:r>
         <w:t>. Then type ‘</w:t>
       </w:r>
-      <w:r>
-        <w:rPr>
-          <w:b/>
-          <w:bCs/>
-        </w:rPr>
-        <w:t>VBoxManage list dhcpservers</w:t>
-      </w:r>
-      <w:r>
-        <w:t>’ and hit enter. This will display a list of any pre-existing DHCP configurations for VirtualBox. If you see one for Malfoy, t</w:t>
+      <w:proofErr w:type="spellStart"/>
+      <w:r>
+        <w:rPr>
+          <w:b/>
+          <w:bCs/>
+        </w:rPr>
+        <w:t>VBoxManage</w:t>
+      </w:r>
+      <w:proofErr w:type="spellEnd"/>
+      <w:r>
+        <w:rPr>
+          <w:b/>
+          <w:bCs/>
+        </w:rPr>
+        <w:t xml:space="preserve"> list </w:t>
+      </w:r>
+      <w:proofErr w:type="spellStart"/>
+      <w:r>
+        <w:rPr>
+          <w:b/>
+          <w:bCs/>
+        </w:rPr>
+        <w:t>dhcpservers</w:t>
+      </w:r>
+      <w:proofErr w:type="spellEnd"/>
+      <w:r>
+        <w:t xml:space="preserve">’ and </w:t>
+      </w:r>
+      <w:r>
+        <w:lastRenderedPageBreak/>
+        <w:t>hit enter. This will display a list of any pre-existing DHCP configurations for VirtualBox. If you see one for Malfoy, t</w:t>
       </w:r>
       <w:r>
         <w:t>ype</w:t>
@@ -616,13 +717,63 @@
       <w:r>
         <w:t xml:space="preserve"> ‘</w:t>
       </w:r>
-      <w:r>
-        <w:rPr>
-          <w:b/>
-          <w:bCs/>
-        </w:rPr>
-        <w:t>VBoxManage dhcpserver remove –netname malfoy</w:t>
-      </w:r>
+      <w:proofErr w:type="spellStart"/>
+      <w:r>
+        <w:rPr>
+          <w:b/>
+          <w:bCs/>
+        </w:rPr>
+        <w:t>VBoxManage</w:t>
+      </w:r>
+      <w:proofErr w:type="spellEnd"/>
+      <w:r>
+        <w:rPr>
+          <w:b/>
+          <w:bCs/>
+        </w:rPr>
+        <w:t xml:space="preserve"> </w:t>
+      </w:r>
+      <w:proofErr w:type="spellStart"/>
+      <w:r>
+        <w:rPr>
+          <w:b/>
+          <w:bCs/>
+        </w:rPr>
+        <w:t>dhcpserver</w:t>
+      </w:r>
+      <w:proofErr w:type="spellEnd"/>
+      <w:r>
+        <w:rPr>
+          <w:b/>
+          <w:bCs/>
+        </w:rPr>
+        <w:t xml:space="preserve"> remove –</w:t>
+      </w:r>
+      <w:proofErr w:type="spellStart"/>
+      <w:r>
+        <w:rPr>
+          <w:b/>
+          <w:bCs/>
+        </w:rPr>
+        <w:t>netname</w:t>
+      </w:r>
+      <w:proofErr w:type="spellEnd"/>
+      <w:r>
+        <w:rPr>
+          <w:b/>
+          <w:bCs/>
+        </w:rPr>
+        <w:t xml:space="preserve"> </w:t>
+      </w:r>
+      <w:proofErr w:type="spellStart"/>
+      <w:r>
+        <w:rPr>
+          <w:b/>
+          <w:bCs/>
+        </w:rPr>
+        <w:t>malfoy</w:t>
+      </w:r>
+      <w:proofErr w:type="spellEnd"/>
       <w:r>
         <w:t>’</w:t>
       </w:r>
@@ -657,19 +808,92 @@
       <w:r>
         <w:t>Type ‘</w:t>
       </w:r>
-      <w:r>
-        <w:rPr>
-          <w:b/>
-          <w:bCs/>
-        </w:rPr>
-        <w:t>VBoxManage dhcpserver add –network=Malfoy –server-ip=10.38.1.1 –netmask=255.255.255.0 –lower-ip=</w:t>
-      </w:r>
-      <w:r>
-        <w:rPr>
-          <w:b/>
-          <w:bCs/>
-        </w:rPr>
-        <w:t>10.38.1.110 –upper-ip=10.38.1.120 –enable</w:t>
+      <w:proofErr w:type="spellStart"/>
+      <w:r>
+        <w:rPr>
+          <w:b/>
+          <w:bCs/>
+        </w:rPr>
+        <w:t>VBoxManage</w:t>
+      </w:r>
+      <w:proofErr w:type="spellEnd"/>
+      <w:r>
+        <w:rPr>
+          <w:b/>
+          <w:bCs/>
+        </w:rPr>
+        <w:t xml:space="preserve"> </w:t>
+      </w:r>
+      <w:proofErr w:type="spellStart"/>
+      <w:r>
+        <w:rPr>
+          <w:b/>
+          <w:bCs/>
+        </w:rPr>
+        <w:t>dhcpserver</w:t>
+      </w:r>
+      <w:proofErr w:type="spellEnd"/>
+      <w:r>
+        <w:rPr>
+          <w:b/>
+          <w:bCs/>
+        </w:rPr>
+        <w:t xml:space="preserve"> add –network=Malfoy –server-</w:t>
+      </w:r>
+      <w:proofErr w:type="spellStart"/>
+      <w:r>
+        <w:rPr>
+          <w:b/>
+          <w:bCs/>
+        </w:rPr>
+        <w:t>ip</w:t>
+      </w:r>
+      <w:proofErr w:type="spellEnd"/>
+      <w:r>
+        <w:rPr>
+          <w:b/>
+          <w:bCs/>
+        </w:rPr>
+        <w:t>=10.38.1.1 –netmask=255.255.255.0 –lower-</w:t>
+      </w:r>
+      <w:proofErr w:type="spellStart"/>
+      <w:r>
+        <w:rPr>
+          <w:b/>
+          <w:bCs/>
+        </w:rPr>
+        <w:t>ip</w:t>
+      </w:r>
+      <w:proofErr w:type="spellEnd"/>
+      <w:r>
+        <w:rPr>
+          <w:b/>
+          <w:bCs/>
+        </w:rPr>
+        <w:t>=</w:t>
+      </w:r>
+      <w:r>
+        <w:rPr>
+          <w:b/>
+          <w:bCs/>
+        </w:rPr>
+        <w:t>10.38.1.110 –upper-</w:t>
+      </w:r>
+      <w:proofErr w:type="spellStart"/>
+      <w:r>
+        <w:rPr>
+          <w:b/>
+          <w:bCs/>
+        </w:rPr>
+        <w:t>ip</w:t>
+      </w:r>
+      <w:proofErr w:type="spellEnd"/>
+      <w:r>
+        <w:rPr>
+          <w:b/>
+          <w:bCs/>
+        </w:rPr>
+        <w:t>=10.38.1.120 –enable</w:t>
       </w:r>
       <w:r>
         <w:t>’</w:t>
@@ -700,25 +924,48 @@
         </w:rPr>
       </w:pPr>
       <w:r>
-        <w:lastRenderedPageBreak/>
         <w:t>Now that</w:t>
       </w:r>
       <w:r>
-        <w:t xml:space="preserve"> your dhcp server is set up, we will now boot up Kali Linux! Log in, click on the Terminal and type </w:t>
-      </w:r>
-      <w:r>
-        <w:rPr>
-          <w:b/>
-          <w:bCs/>
-        </w:rPr>
-        <w:t>‘i</w:t>
-      </w:r>
-      <w:r>
-        <w:rPr>
-          <w:b/>
-          <w:bCs/>
-        </w:rPr>
-        <w:t>p address’</w:t>
+        <w:t xml:space="preserve"> your </w:t>
+      </w:r>
+      <w:proofErr w:type="spellStart"/>
+      <w:r>
+        <w:t>dhcp</w:t>
+      </w:r>
+      <w:proofErr w:type="spellEnd"/>
+      <w:r>
+        <w:t xml:space="preserve"> server is set up, we will now boot up Kali Linux! Log in, click on the Terminal and type </w:t>
+      </w:r>
+      <w:r>
+        <w:rPr>
+          <w:b/>
+          <w:bCs/>
+        </w:rPr>
+        <w:t>‘</w:t>
+      </w:r>
+      <w:proofErr w:type="spellStart"/>
+      <w:r>
+        <w:rPr>
+          <w:b/>
+          <w:bCs/>
+        </w:rPr>
+        <w:t>i</w:t>
+      </w:r>
+      <w:r>
+        <w:rPr>
+          <w:b/>
+          <w:bCs/>
+        </w:rPr>
+        <w:t>p</w:t>
+      </w:r>
+      <w:proofErr w:type="spellEnd"/>
+      <w:r>
+        <w:rPr>
+          <w:b/>
+          <w:bCs/>
+        </w:rPr>
+        <w:t xml:space="preserve"> address’</w:t>
       </w:r>
       <w:r>
         <w:t xml:space="preserve">. If you see its IP address within the </w:t>
@@ -821,6 +1068,7 @@
       <w:r>
         <w:t xml:space="preserve"> and only allowing VMs on the </w:t>
       </w:r>
+      <w:proofErr w:type="spellStart"/>
       <w:r>
         <w:rPr>
           <w:b/>
@@ -835,6 +1083,7 @@
         </w:rPr>
         <w:t>alfoy</w:t>
       </w:r>
+      <w:proofErr w:type="spellEnd"/>
       <w:r>
         <w:t xml:space="preserve"> network to communicate</w:t>
       </w:r>
@@ -887,18 +1136,68 @@
           <w:b/>
           <w:bCs/>
         </w:rPr>
-        <w:t xml:space="preserve">‘sudo </w:t>
-      </w:r>
-      <w:r>
-        <w:rPr>
-          <w:b/>
-          <w:bCs/>
-        </w:rPr>
-        <w:t>nmap -sS -T4 10.38.1.110-120’</w:t>
+        <w:t>‘</w:t>
+      </w:r>
+      <w:proofErr w:type="spellStart"/>
+      <w:r>
+        <w:rPr>
+          <w:b/>
+          <w:bCs/>
+        </w:rPr>
+        <w:t>sudo</w:t>
+      </w:r>
+      <w:proofErr w:type="spellEnd"/>
+      <w:r>
+        <w:rPr>
+          <w:b/>
+          <w:bCs/>
+        </w:rPr>
+        <w:t xml:space="preserve"> </w:t>
+      </w:r>
+      <w:proofErr w:type="spellStart"/>
+      <w:r>
+        <w:rPr>
+          <w:b/>
+          <w:bCs/>
+        </w:rPr>
+        <w:t>nmap</w:t>
+      </w:r>
+      <w:proofErr w:type="spellEnd"/>
+      <w:r>
+        <w:rPr>
+          <w:b/>
+          <w:bCs/>
+        </w:rPr>
+        <w:t xml:space="preserve"> -</w:t>
+      </w:r>
+      <w:proofErr w:type="spellStart"/>
+      <w:r>
+        <w:rPr>
+          <w:b/>
+          <w:bCs/>
+        </w:rPr>
+        <w:t>sS</w:t>
+      </w:r>
+      <w:proofErr w:type="spellEnd"/>
+      <w:r>
+        <w:rPr>
+          <w:b/>
+          <w:bCs/>
+        </w:rPr>
+        <w:t xml:space="preserve"> -T4 10.38.1.110-120’</w:t>
       </w:r>
       <w:r>
         <w:t xml:space="preserve"> and hit enter.</w:t>
       </w:r>
+    </w:p>
+    <w:p>
+      <w:pPr>
+        <w:pStyle w:val="ListParagraph"/>
+        <w:rPr>
+          <w:b/>
+          <w:bCs/>
+        </w:rPr>
+      </w:pPr>
     </w:p>
     <w:p>
       <w:pPr>
@@ -934,6 +1233,7 @@
         <w:rPr>
           <w:noProof/>
         </w:rPr>
+        <w:lastRenderedPageBreak/>
         <w:drawing>
           <wp:inline distT="0" distB="0" distL="0" distR="0" wp14:anchorId="456E579B" wp14:editId="1F0B99B7">
             <wp:extent cx="5943600" cy="3343275"/>
@@ -973,12 +1273,56 @@
     </w:p>
     <w:p/>
     <w:p>
-      <w:r>
-        <w:lastRenderedPageBreak/>
-        <w:t>SOLUTION : SEARCH IN BROWSER FOR 10.38.1.112 AS MRROBOT’s IP ADDRESS</w:t>
-      </w:r>
-      <w:r>
-        <w:t xml:space="preserve"> (QUICK CHECK – sudo nmap -sS -sV -sC -T4 -p- 10.38.1.112</w:t>
+      <w:proofErr w:type="gramStart"/>
+      <w:r>
+        <w:t>SOLUTION :</w:t>
+      </w:r>
+      <w:proofErr w:type="gramEnd"/>
+      <w:r>
+        <w:t xml:space="preserve"> SEARCH IN BROWSER FOR 10.38.1.112 AS MRROBOT’s IP ADDRESS</w:t>
+      </w:r>
+      <w:r>
+        <w:t xml:space="preserve"> (QUICK CHECK – </w:t>
+      </w:r>
+      <w:proofErr w:type="spellStart"/>
+      <w:r>
+        <w:t>sudo</w:t>
+      </w:r>
+      <w:proofErr w:type="spellEnd"/>
+      <w:r>
+        <w:t xml:space="preserve"> </w:t>
+      </w:r>
+      <w:proofErr w:type="spellStart"/>
+      <w:r>
+        <w:t>nmap</w:t>
+      </w:r>
+      <w:proofErr w:type="spellEnd"/>
+      <w:r>
+        <w:t xml:space="preserve"> -</w:t>
+      </w:r>
+      <w:proofErr w:type="spellStart"/>
+      <w:r>
+        <w:t>sS</w:t>
+      </w:r>
+      <w:proofErr w:type="spellEnd"/>
+      <w:r>
+        <w:t xml:space="preserve"> -</w:t>
+      </w:r>
+      <w:proofErr w:type="spellStart"/>
+      <w:r>
+        <w:t>sV</w:t>
+      </w:r>
+      <w:proofErr w:type="spellEnd"/>
+      <w:r>
+        <w:t xml:space="preserve"> -</w:t>
+      </w:r>
+      <w:proofErr w:type="spellStart"/>
+      <w:r>
+        <w:t>sC</w:t>
+      </w:r>
+      <w:proofErr w:type="spellEnd"/>
+      <w:r>
+        <w:t xml:space="preserve"> -T4 -p- 10.38.1.112</w:t>
       </w:r>
       <w:r>
         <w:t>)</w:t>
@@ -1004,8 +1348,13 @@
         <w:t>NEXT PHASE – Find 3 “flags”</w:t>
       </w:r>
       <w:r>
-        <w:t xml:space="preserve"> inside mrrobot</w:t>
-      </w:r>
+        <w:t xml:space="preserve"> inside </w:t>
+      </w:r>
+      <w:proofErr w:type="spellStart"/>
+      <w:r>
+        <w:t>mrrobot</w:t>
+      </w:r>
+      <w:proofErr w:type="spellEnd"/>
     </w:p>
     <w:sectPr>
       <w:pgSz w:w="12240" w:h="15840"/>
